--- a/documentazione/vulnerabilità/base/docx/Security Misconfiguration.docx
+++ b/documentazione/vulnerabilità/base/docx/Security Misconfiguration.docx
@@ -45,48 +45,48 @@
         <w:pStyle w:val="Titolo1"/>
       </w:pPr>
       <w:r>
-        <w:t>Intro</w:t>
+        <w:t>Introduzione</w:t>
+      </w:r>
+    </w:p>
+    <w:p>
+      <w:pPr>
+        <w:jc w:val="both"/>
+      </w:pPr>
+      <w:r>
+        <w:t xml:space="preserve">Questa è la guida della vulnerabilità di tipo </w:t>
+      </w:r>
+      <w:r>
+        <w:rPr>
+          <w:b/>
+        </w:rPr>
+        <w:t>Security Misconfiguration</w:t>
+      </w:r>
+      <w:r>
+        <w:t>, seguendo questa guida riuscirai a sfruttare la vulnerabilità all’interno di HackerLab.</w:t>
+      </w:r>
+      <w:r>
+        <w:t xml:space="preserve"> </w:t>
+      </w:r>
+    </w:p>
+    <w:p>
+      <w:pPr>
+        <w:jc w:val="both"/>
+      </w:pPr>
+    </w:p>
+    <w:p>
+      <w:pPr>
+        <w:jc w:val="both"/>
+      </w:pPr>
+      <w:r>
+        <w:t xml:space="preserve">Questo tipo di vulnerabilità permette ad un malintenzionato di poter </w:t>
+      </w:r>
+      <w:r>
+        <w:t>acce</w:t>
       </w:r>
       <w:bookmarkStart w:id="0" w:name="_GoBack"/>
       <w:bookmarkEnd w:id="0"/>
       <w:r>
-        <w:t>duzione</w:t>
-      </w:r>
-    </w:p>
-    <w:p>
-      <w:pPr>
-        <w:jc w:val="both"/>
-      </w:pPr>
-      <w:r>
-        <w:t xml:space="preserve">Questa è la guida della vulnerabilità di tipo </w:t>
-      </w:r>
-      <w:r>
-        <w:rPr>
-          <w:b/>
-        </w:rPr>
-        <w:t>Security Misconfiguration</w:t>
-      </w:r>
-      <w:r>
-        <w:t>, seguendo questa guida riuscirai a sfruttare la vulnerabilità all’interno di HackerLab.</w:t>
-      </w:r>
-      <w:r>
-        <w:t xml:space="preserve"> </w:t>
-      </w:r>
-    </w:p>
-    <w:p>
-      <w:pPr>
-        <w:jc w:val="both"/>
-      </w:pPr>
-    </w:p>
-    <w:p>
-      <w:pPr>
-        <w:jc w:val="both"/>
-      </w:pPr>
-      <w:r>
-        <w:t xml:space="preserve">Questo tipo di vulnerabilità permette ad un malintenzionato di poter </w:t>
-      </w:r>
-      <w:r>
-        <w:t>accedere a messaggi di errore destinati solamente nell’ambito di sviluppo di un applicativo, in generale sfruttare falle presenti nei file di configurazione di default dei software (credenziali di default, messaggi di errore, …).</w:t>
+        <w:t>dere a messaggi di errore destinati solamente nell’ambito di sviluppo di un applicativo, in generale sfruttare falle presenti nei file di configurazione di default dei software (credenziali di default, messaggi di errore, …).</w:t>
       </w:r>
     </w:p>
     <w:p>
@@ -598,13 +598,7 @@
       <w:rPr>
         <w:lang w:val="en-US"/>
       </w:rPr>
-      <w:t>10</w:t>
-    </w:r>
-    <w:r>
-      <w:rPr>
-        <w:lang w:val="en-US"/>
-      </w:rPr>
-      <w:t>/10/19</w:t>
+      <w:t>12/12/19</w:t>
     </w:r>
   </w:p>
 </w:hdr>
@@ -1659,7 +1653,7 @@
 </file>
 
 <file path=customXml/itemProps1.xml><?xml version="1.0" encoding="utf-8"?>
-<ds:datastoreItem xmlns:ds="http://schemas.openxmlformats.org/officeDocument/2006/customXml" ds:itemID="{15F04AD9-0B99-A14F-94F7-8B94ACC66C43}">
+<ds:datastoreItem xmlns:ds="http://schemas.openxmlformats.org/officeDocument/2006/customXml" ds:itemID="{9CE76CAE-F876-AA44-B481-D48414B32D79}">
   <ds:schemaRefs>
     <ds:schemaRef ds:uri="http://schemas.openxmlformats.org/officeDocument/2006/bibliography"/>
   </ds:schemaRefs>
